--- a/Shi.Fu.Ji.Yip.docx
+++ b/Shi.Fu.Ji.Yip.docx
@@ -17,8 +17,8 @@
         </w:rPr>
       </w:pPr>
       <w:r>
-        <w:object w:dxaOrig="8848" w:dyaOrig="9044">
-          <v:rect xmlns:o="urn:schemas-microsoft-com:office:office" xmlns:v="urn:schemas-microsoft-com:vml" id="rectole0000000000" style="width:442.400000pt;height:452.200000pt" o:preferrelative="t" o:ole="">
+        <w:object w:dxaOrig="8949" w:dyaOrig="9151">
+          <v:rect xmlns:o="urn:schemas-microsoft-com:office:office" xmlns:v="urn:schemas-microsoft-com:vml" id="rectole0000000000" style="width:447.450000pt;height:457.550000pt" o:preferrelative="t" o:ole="">
             <o:lock v:ext="edit"/>
             <v:imagedata xmlns:r="http://schemas.openxmlformats.org/officeDocument/2006/relationships" r:id="docRId1" o:title=""/>
           </v:rect>
@@ -26,8 +26,8 @@
         </w:object>
       </w:r>
       <w:r>
-        <w:object w:dxaOrig="8848" w:dyaOrig="2814">
-          <v:rect xmlns:o="urn:schemas-microsoft-com:office:office" xmlns:v="urn:schemas-microsoft-com:vml" id="rectole0000000001" style="width:442.400000pt;height:140.700000pt" o:preferrelative="t" o:ole="">
+        <w:object w:dxaOrig="8949" w:dyaOrig="2855">
+          <v:rect xmlns:o="urn:schemas-microsoft-com:office:office" xmlns:v="urn:schemas-microsoft-com:vml" id="rectole0000000001" style="width:447.450000pt;height:142.750000pt" o:preferrelative="t" o:ole="">
             <o:lock v:ext="edit"/>
             <v:imagedata xmlns:r="http://schemas.openxmlformats.org/officeDocument/2006/relationships" r:id="docRId3" o:title=""/>
           </v:rect>
@@ -110,7 +110,119 @@
           <w:sz w:val="16"/>
           <w:shd w:fill="auto" w:val="clear"/>
         </w:rPr>
-        <w:t xml:space="preserve">2:01:00 PM Only wu? Nah, no; not.  I hated every forgiveable mother fucker that does that never again shit in alot of fucking ways, “I know” that goes too yeah.  Never really does honest a day, do numericals’ like little numbers too in grammar and vocabulary; yeah sit then until you realize you are listening.  Good game? Good…No comment.  Drenched unmistakably, German shit. Worn out walking, again.  I enjoy shopping too, oh yeah: more is less, like duck; so the geese, ducks, any other names? “Negative negotiation,” Boy bland decisions about delusional psychology.  But, what the other reasons’ about jesus todo or zero tea or zodiac some horoscope; maybe zenguan.  Next chapter, only a couple pages.  The repetitive “May you listen to he,” that fucking shit comes anywhere near this mother fucker and I’m going to chop his mother fucking head off.  What is those type of rituals that they teach in religion.  Well ducks were chick’s at some point I have no idea.  The reasonably parting of those without even Vaulity probably, this Spanish Inquisition bullshit they just expect for some fucking reason. Not even chi. Mostly B D 2:00:12 vitamins not much about zero heart rate at 43 lbs.</w:t>
+        <w:t xml:space="preserve">2:01:00 PM Only wu? Nah, no; not.  I hated every forgiveable mother fucker that does that never again shit in alot of fucking ways, “I know” that goes too yeah.  Never really does honest a day, do numericals’ like little numbers too in grammar and vocabulary; yeah sit then until you realize you are listening.  Good game? Good…No comment.  Drenched unmistakably, German shit. Worn out walking, again.  I enjoy shopping too, oh yeah: more is less, like duck; so the geese, ducks, any other names? “Negative negotiation,” Boy bland decisions about delusional psychology.  But, what the other reasons’ about jesus todo or zero tea or zodiac some horoscope; maybe zenguan.  Next chapter, only a couple pages.  The repetitive “May you listen to he,” that fucking shit comes anywhere near this mother fucker and I’m </w:t>
+      </w:r>
+    </w:p>
+    <w:p>
+      <w:pPr>
+        <w:spacing w:before="0" w:after="0" w:line="240"/>
+        <w:ind w:right="0" w:left="0" w:firstLine="0"/>
+        <w:jc w:val="both"/>
+        <w:rPr>
+          <w:rFonts w:ascii="Source Code Pro" w:hAnsi="Source Code Pro" w:cs="Source Code Pro" w:eastAsia="Source Code Pro"/>
+          <w:color w:val="auto"/>
+          <w:spacing w:val="0"/>
+          <w:position w:val="0"/>
+          <w:sz w:val="16"/>
+          <w:shd w:fill="auto" w:val="clear"/>
+        </w:rPr>
+      </w:pPr>
+    </w:p>
+    <w:p>
+      <w:pPr>
+        <w:spacing w:before="0" w:after="0" w:line="240"/>
+        <w:ind w:right="0" w:left="0" w:firstLine="0"/>
+        <w:jc w:val="both"/>
+        <w:rPr>
+          <w:rFonts w:ascii="Source Code Pro" w:hAnsi="Source Code Pro" w:cs="Source Code Pro" w:eastAsia="Source Code Pro"/>
+          <w:color w:val="auto"/>
+          <w:spacing w:val="0"/>
+          <w:position w:val="0"/>
+          <w:sz w:val="16"/>
+          <w:shd w:fill="auto" w:val="clear"/>
+        </w:rPr>
+      </w:pPr>
+    </w:p>
+    <w:p>
+      <w:pPr>
+        <w:spacing w:before="0" w:after="0" w:line="240"/>
+        <w:ind w:right="0" w:left="0" w:firstLine="0"/>
+        <w:jc w:val="both"/>
+        <w:rPr>
+          <w:rFonts w:ascii="Source Code Pro" w:hAnsi="Source Code Pro" w:cs="Source Code Pro" w:eastAsia="Source Code Pro"/>
+          <w:color w:val="auto"/>
+          <w:spacing w:val="0"/>
+          <w:position w:val="0"/>
+          <w:sz w:val="16"/>
+          <w:shd w:fill="auto" w:val="clear"/>
+        </w:rPr>
+      </w:pPr>
+    </w:p>
+    <w:p>
+      <w:pPr>
+        <w:spacing w:before="0" w:after="0" w:line="240"/>
+        <w:ind w:right="0" w:left="0" w:firstLine="0"/>
+        <w:jc w:val="both"/>
+        <w:rPr>
+          <w:rFonts w:ascii="Source Code Pro" w:hAnsi="Source Code Pro" w:cs="Source Code Pro" w:eastAsia="Source Code Pro"/>
+          <w:color w:val="auto"/>
+          <w:spacing w:val="0"/>
+          <w:position w:val="0"/>
+          <w:sz w:val="16"/>
+          <w:shd w:fill="auto" w:val="clear"/>
+        </w:rPr>
+      </w:pPr>
+    </w:p>
+    <w:p>
+      <w:pPr>
+        <w:spacing w:before="0" w:after="0" w:line="240"/>
+        <w:ind w:right="0" w:left="0" w:firstLine="0"/>
+        <w:jc w:val="both"/>
+        <w:rPr>
+          <w:rFonts w:ascii="Source Code Pro" w:hAnsi="Source Code Pro" w:cs="Source Code Pro" w:eastAsia="Source Code Pro"/>
+          <w:color w:val="auto"/>
+          <w:spacing w:val="0"/>
+          <w:position w:val="0"/>
+          <w:sz w:val="16"/>
+          <w:shd w:fill="auto" w:val="clear"/>
+        </w:rPr>
+      </w:pPr>
+      <w:r>
+        <w:rPr>
+          <w:rFonts w:ascii="Source Code Pro" w:hAnsi="Source Code Pro" w:cs="Source Code Pro" w:eastAsia="Source Code Pro"/>
+          <w:color w:val="auto"/>
+          <w:spacing w:val="0"/>
+          <w:position w:val="0"/>
+          <w:sz w:val="16"/>
+          <w:shd w:fill="auto" w:val="clear"/>
+        </w:rPr>
+        <w:t xml:space="preserve">going to chop his mother fucking head off.  What is those type of rituals that they teach in religion.  Well ducks were</w:t>
+      </w:r>
+    </w:p>
+    <w:p>
+      <w:pPr>
+        <w:spacing w:before="0" w:after="0" w:line="240"/>
+        <w:ind w:right="0" w:left="0" w:firstLine="0"/>
+        <w:jc w:val="both"/>
+        <w:rPr>
+          <w:rFonts w:ascii="Source Code Pro" w:hAnsi="Source Code Pro" w:cs="Source Code Pro" w:eastAsia="Source Code Pro"/>
+          <w:color w:val="auto"/>
+          <w:spacing w:val="0"/>
+          <w:position w:val="0"/>
+          <w:sz w:val="16"/>
+          <w:shd w:fill="auto" w:val="clear"/>
+        </w:rPr>
+      </w:pPr>
+      <w:r>
+        <w:rPr>
+          <w:rFonts w:ascii="Source Code Pro" w:hAnsi="Source Code Pro" w:cs="Source Code Pro" w:eastAsia="Source Code Pro"/>
+          <w:color w:val="auto"/>
+          <w:spacing w:val="0"/>
+          <w:position w:val="0"/>
+          <w:sz w:val="16"/>
+          <w:shd w:fill="auto" w:val="clear"/>
+        </w:rPr>
+        <w:t xml:space="preserve"> chick’s at some point I have no idea.  The reasonably parting of those without even Vaulity probably, this Spanish Inquisition bullshit they just expect for some fucking reason. Not even chi. Mostly B D 2:00:12 vitamins not much about zero heart rate at 43 lbs.</w:t>
       </w:r>
     </w:p>
     <w:p>
@@ -181,8 +293,8 @@
         </w:rPr>
       </w:pPr>
       <w:r>
-        <w:object w:dxaOrig="8827" w:dyaOrig="5608">
-          <v:rect xmlns:o="urn:schemas-microsoft-com:office:office" xmlns:v="urn:schemas-microsoft-com:vml" id="rectole0000000002" style="width:441.350000pt;height:280.400000pt" o:preferrelative="t" o:ole="">
+        <w:object w:dxaOrig="8929" w:dyaOrig="5669">
+          <v:rect xmlns:o="urn:schemas-microsoft-com:office:office" xmlns:v="urn:schemas-microsoft-com:vml" id="rectole0000000002" style="width:446.450000pt;height:283.450000pt" o:preferrelative="t" o:ole="">
             <o:lock v:ext="edit"/>
             <v:imagedata xmlns:r="http://schemas.openxmlformats.org/officeDocument/2006/relationships" r:id="docRId5" o:title=""/>
           </v:rect>
@@ -190,8 +302,8 @@
         </w:object>
       </w:r>
       <w:r>
-        <w:object w:dxaOrig="8827" w:dyaOrig="6398">
-          <v:rect xmlns:o="urn:schemas-microsoft-com:office:office" xmlns:v="urn:schemas-microsoft-com:vml" id="rectole0000000003" style="width:441.350000pt;height:319.900000pt" o:preferrelative="t" o:ole="">
+        <w:object w:dxaOrig="8929" w:dyaOrig="6479">
+          <v:rect xmlns:o="urn:schemas-microsoft-com:office:office" xmlns:v="urn:schemas-microsoft-com:vml" id="rectole0000000003" style="width:446.450000pt;height:323.950000pt" o:preferrelative="t" o:ole="">
             <o:lock v:ext="edit"/>
             <v:imagedata xmlns:r="http://schemas.openxmlformats.org/officeDocument/2006/relationships" r:id="docRId7" o:title=""/>
           </v:rect>
